--- a/doc/FeedReader.docx
+++ b/doc/FeedReader.docx
@@ -7,11 +7,18 @@
         <w:rPr>
           <w:noProof/>
         </w:rPr>
+        <w:t>h</w:t>
+      </w:r>
+      <w:bookmarkStart w:id="0" w:name="_GoBack"/>
+      <w:r>
+        <w:rPr>
+          <w:noProof/>
+        </w:rPr>
         <mc:AlternateContent>
           <mc:Choice Requires="wpc">
             <w:drawing>
-              <wp:inline distT="0" distB="0" distL="0" distR="0" wp14:anchorId="4416A0F6" wp14:editId="72D70CA2">
-                <wp:extent cx="5448300" cy="5397500"/>
+              <wp:inline distT="0" distB="0" distL="0" distR="0" wp14:anchorId="4416A0F6" wp14:editId="73E17741">
+                <wp:extent cx="5448300" cy="6864350"/>
                 <wp:effectExtent l="0" t="0" r="0" b="0"/>
                 <wp:docPr id="1" name="Canvas 1"/>
                 <wp:cNvGraphicFramePr>
@@ -31,8 +38,8 @@
                         <wps:cNvSpPr/>
                         <wps:spPr>
                           <a:xfrm>
-                            <a:off x="342900" y="508000"/>
-                            <a:ext cx="2660650" cy="2146300"/>
+                            <a:off x="292100" y="1301750"/>
+                            <a:ext cx="2660650" cy="2755900"/>
                           </a:xfrm>
                           <a:prstGeom prst="rect">
                             <a:avLst/>
@@ -81,8 +88,8 @@
                         <wps:cNvSpPr/>
                         <wps:spPr>
                           <a:xfrm>
-                            <a:off x="857250" y="1193800"/>
-                            <a:ext cx="1631950" cy="1460500"/>
+                            <a:off x="603250" y="2152650"/>
+                            <a:ext cx="1993900" cy="1905000"/>
                           </a:xfrm>
                           <a:prstGeom prst="rect">
                             <a:avLst/>
@@ -133,8 +140,8 @@
                         <wps:cNvSpPr/>
                         <wps:spPr>
                           <a:xfrm>
-                            <a:off x="1365250" y="1606550"/>
-                            <a:ext cx="704850" cy="577850"/>
+                            <a:off x="1225550" y="2794000"/>
+                            <a:ext cx="889000" cy="793750"/>
                           </a:xfrm>
                           <a:prstGeom prst="rect">
                             <a:avLst/>
@@ -185,7 +192,7 @@
                         <wps:cNvSpPr/>
                         <wps:spPr>
                           <a:xfrm>
-                            <a:off x="1301750" y="2514600"/>
+                            <a:off x="1250950" y="3917950"/>
                             <a:ext cx="787400" cy="755650"/>
                           </a:xfrm>
                           <a:prstGeom prst="roundRect">
@@ -239,7 +246,7 @@
                         <wps:cNvSpPr/>
                         <wps:spPr>
                           <a:xfrm>
-                            <a:off x="2885100" y="719750"/>
+                            <a:off x="2840650" y="2313600"/>
                             <a:ext cx="886800" cy="755650"/>
                           </a:xfrm>
                           <a:prstGeom prst="roundRect">
@@ -299,7 +306,7 @@
                         <wps:cNvSpPr/>
                         <wps:spPr>
                           <a:xfrm>
-                            <a:off x="2904150" y="1773850"/>
+                            <a:off x="2853350" y="3177200"/>
                             <a:ext cx="886460" cy="755650"/>
                           </a:xfrm>
                           <a:prstGeom prst="roundRect">
@@ -359,7 +366,7 @@
                         <wps:cNvSpPr/>
                         <wps:spPr>
                           <a:xfrm>
-                            <a:off x="4140200" y="742950"/>
+                            <a:off x="4095750" y="2336800"/>
                             <a:ext cx="1219200" cy="717550"/>
                           </a:xfrm>
                           <a:prstGeom prst="rect">
@@ -415,7 +422,7 @@
                         <wps:cNvSpPr/>
                         <wps:spPr>
                           <a:xfrm>
-                            <a:off x="4140200" y="1797050"/>
+                            <a:off x="4089400" y="3200400"/>
                             <a:ext cx="1219200" cy="717550"/>
                           </a:xfrm>
                           <a:prstGeom prst="rect">
@@ -498,7 +505,7 @@
                         </pic:blipFill>
                         <pic:spPr>
                           <a:xfrm>
-                            <a:off x="263525" y="4114800"/>
+                            <a:off x="133350" y="5568950"/>
                             <a:ext cx="914400" cy="914400"/>
                           </a:xfrm>
                           <a:prstGeom prst="rect">
@@ -527,7 +534,7 @@
                         </pic:blipFill>
                         <pic:spPr>
                           <a:xfrm>
-                            <a:off x="1254125" y="4089400"/>
+                            <a:off x="889000" y="5543550"/>
                             <a:ext cx="914400" cy="914400"/>
                           </a:xfrm>
                           <a:prstGeom prst="rect">
@@ -556,7 +563,7 @@
                         </pic:blipFill>
                         <pic:spPr>
                           <a:xfrm>
-                            <a:off x="2219325" y="4127500"/>
+                            <a:off x="2530475" y="5588000"/>
                             <a:ext cx="914400" cy="914400"/>
                           </a:xfrm>
                           <a:prstGeom prst="rect">
@@ -572,7 +579,7 @@
                         </wps:cNvCnPr>
                         <wps:spPr>
                           <a:xfrm>
-                            <a:off x="3771900" y="1097575"/>
+                            <a:off x="3727450" y="2691425"/>
                             <a:ext cx="368300" cy="4150"/>
                           </a:xfrm>
                           <a:prstGeom prst="line">
@@ -581,13 +588,13 @@
                         </wps:spPr>
                         <wps:style>
                           <a:lnRef idx="3">
-                            <a:schemeClr val="accent1"/>
+                            <a:schemeClr val="accent2"/>
                           </a:lnRef>
                           <a:fillRef idx="0">
-                            <a:schemeClr val="accent1"/>
+                            <a:schemeClr val="accent2"/>
                           </a:fillRef>
                           <a:effectRef idx="2">
-                            <a:schemeClr val="accent1"/>
+                            <a:schemeClr val="accent2"/>
                           </a:effectRef>
                           <a:fontRef idx="minor">
                             <a:schemeClr val="tx1"/>
@@ -600,7 +607,7 @@
                         <wps:cNvCnPr/>
                         <wps:spPr>
                           <a:xfrm>
-                            <a:off x="3771900" y="2154850"/>
+                            <a:off x="3721100" y="3558200"/>
                             <a:ext cx="368300" cy="3810"/>
                           </a:xfrm>
                           <a:prstGeom prst="line">
@@ -609,13 +616,13 @@
                         </wps:spPr>
                         <wps:style>
                           <a:lnRef idx="3">
-                            <a:schemeClr val="accent1"/>
+                            <a:schemeClr val="accent2"/>
                           </a:lnRef>
                           <a:fillRef idx="0">
-                            <a:schemeClr val="accent1"/>
+                            <a:schemeClr val="accent2"/>
                           </a:fillRef>
                           <a:effectRef idx="2">
-                            <a:schemeClr val="accent1"/>
+                            <a:schemeClr val="accent2"/>
                           </a:effectRef>
                           <a:fontRef idx="minor">
                             <a:schemeClr val="tx1"/>
@@ -627,11 +634,12 @@
                         <wps:cNvPr id="40" name="Straight Connector 40"/>
                         <wps:cNvCnPr>
                           <a:stCxn id="12" idx="2"/>
+                          <a:endCxn id="27" idx="0"/>
                         </wps:cNvCnPr>
                         <wps:spPr>
                           <a:xfrm flipH="1">
-                            <a:off x="917575" y="3270250"/>
-                            <a:ext cx="777875" cy="939800"/>
+                            <a:off x="590550" y="4673600"/>
+                            <a:ext cx="1054100" cy="895350"/>
                           </a:xfrm>
                           <a:prstGeom prst="line">
                             <a:avLst/>
@@ -660,9 +668,9 @@
                           <a:endCxn id="28" idx="0"/>
                         </wps:cNvCnPr>
                         <wps:spPr>
-                          <a:xfrm>
-                            <a:off x="1695450" y="3270250"/>
-                            <a:ext cx="15875" cy="819150"/>
+                          <a:xfrm flipH="1">
+                            <a:off x="1346200" y="4673600"/>
+                            <a:ext cx="298450" cy="869950"/>
                           </a:xfrm>
                           <a:prstGeom prst="line">
                             <a:avLst/>
@@ -686,11 +694,13 @@
                       </wps:wsp>
                       <wps:wsp>
                         <wps:cNvPr id="42" name="Straight Connector 42"/>
-                        <wps:cNvCnPr/>
+                        <wps:cNvCnPr>
+                          <a:endCxn id="29" idx="0"/>
+                        </wps:cNvCnPr>
                         <wps:spPr>
                           <a:xfrm>
-                            <a:off x="1695450" y="3276600"/>
-                            <a:ext cx="920750" cy="958850"/>
+                            <a:off x="1644650" y="4679950"/>
+                            <a:ext cx="1343025" cy="908050"/>
                           </a:xfrm>
                           <a:prstGeom prst="line">
                             <a:avLst/>
@@ -717,7 +727,7 @@
                         <wps:cNvSpPr txBox="1"/>
                         <wps:spPr>
                           <a:xfrm>
-                            <a:off x="438150" y="4978400"/>
+                            <a:off x="285750" y="6358550"/>
                             <a:ext cx="641350" cy="273050"/>
                           </a:xfrm>
                           <a:prstGeom prst="rect">
@@ -751,7 +761,7 @@
                         <wps:cNvSpPr txBox="1"/>
                         <wps:spPr>
                           <a:xfrm>
-                            <a:off x="1365250" y="4978400"/>
+                            <a:off x="971550" y="6364900"/>
                             <a:ext cx="749300" cy="273050"/>
                           </a:xfrm>
                           <a:prstGeom prst="rect">
@@ -795,7 +805,7 @@
                         <wps:cNvSpPr txBox="1"/>
                         <wps:spPr>
                           <a:xfrm>
-                            <a:off x="2286000" y="4967900"/>
+                            <a:off x="2622550" y="6352200"/>
                             <a:ext cx="806450" cy="273050"/>
                           </a:xfrm>
                           <a:prstGeom prst="rect">
@@ -840,6 +850,322 @@
                           <a:noAutofit/>
                         </wps:bodyPr>
                       </wps:wsp>
+                      <wps:wsp>
+                        <wps:cNvPr id="21" name="Straight Connector 21"/>
+                        <wps:cNvCnPr/>
+                        <wps:spPr>
+                          <a:xfrm>
+                            <a:off x="1644650" y="4694850"/>
+                            <a:ext cx="488950" cy="880450"/>
+                          </a:xfrm>
+                          <a:prstGeom prst="line">
+                            <a:avLst/>
+                          </a:prstGeom>
+                        </wps:spPr>
+                        <wps:style>
+                          <a:lnRef idx="3">
+                            <a:schemeClr val="accent1"/>
+                          </a:lnRef>
+                          <a:fillRef idx="0">
+                            <a:schemeClr val="accent1"/>
+                          </a:fillRef>
+                          <a:effectRef idx="2">
+                            <a:schemeClr val="accent1"/>
+                          </a:effectRef>
+                          <a:fontRef idx="minor">
+                            <a:schemeClr val="tx1"/>
+                          </a:fontRef>
+                        </wps:style>
+                        <wps:bodyPr/>
+                      </wps:wsp>
+                      <pic:pic xmlns:pic="http://schemas.openxmlformats.org/drawingml/2006/picture">
+                        <pic:nvPicPr>
+                          <pic:cNvPr id="2" name="Picture 2" descr="A picture containing monitor&#10;&#10;Description automatically generated"/>
+                          <pic:cNvPicPr>
+                            <a:picLocks noChangeAspect="1"/>
+                          </pic:cNvPicPr>
+                        </pic:nvPicPr>
+                        <pic:blipFill>
+                          <a:blip r:embed="rId7">
+                            <a:extLst>
+                              <a:ext uri="{28A0092B-C50C-407E-A947-70E740481C1C}">
+                                <a14:useLocalDpi xmlns:a14="http://schemas.microsoft.com/office/drawing/2010/main" val="0"/>
+                              </a:ext>
+                            </a:extLst>
+                          </a:blip>
+                          <a:stretch>
+                            <a:fillRect/>
+                          </a:stretch>
+                        </pic:blipFill>
+                        <pic:spPr>
+                          <a:xfrm>
+                            <a:off x="1689100" y="5588000"/>
+                            <a:ext cx="914400" cy="914400"/>
+                          </a:xfrm>
+                          <a:prstGeom prst="rect">
+                            <a:avLst/>
+                          </a:prstGeom>
+                        </pic:spPr>
+                      </pic:pic>
+                      <wps:wsp>
+                        <wps:cNvPr id="23" name="Text Box 43"/>
+                        <wps:cNvSpPr txBox="1"/>
+                        <wps:spPr>
+                          <a:xfrm>
+                            <a:off x="1758950" y="6371250"/>
+                            <a:ext cx="806450" cy="273050"/>
+                          </a:xfrm>
+                          <a:prstGeom prst="rect">
+                            <a:avLst/>
+                          </a:prstGeom>
+                          <a:noFill/>
+                          <a:ln w="6350">
+                            <a:noFill/>
+                          </a:ln>
+                        </wps:spPr>
+                        <wps:txbx>
+                          <w:txbxContent>
+                            <w:p>
+                              <w:pPr>
+                                <w:spacing w:line="254" w:lineRule="auto"/>
+                                <w:rPr>
+                                  <w:sz w:val="24"/>
+                                  <w:szCs w:val="24"/>
+                                </w:rPr>
+                              </w:pPr>
+                              <w:proofErr w:type="spellStart"/>
+                              <w:r>
+                                <w:rPr>
+                                  <w:rFonts w:ascii="Calibri" w:eastAsia="Calibri" w:hAnsi="Calibri"/>
+                                </w:rPr>
+                                <w:t>DesktopUi</w:t>
+                              </w:r>
+                              <w:proofErr w:type="spellEnd"/>
+                            </w:p>
+                          </w:txbxContent>
+                        </wps:txbx>
+                        <wps:bodyPr rot="0" spcFirstLastPara="0" vert="horz" wrap="square" lIns="91440" tIns="45720" rIns="91440" bIns="45720" numCol="1" spcCol="0" rtlCol="0" fromWordArt="0" anchor="t" anchorCtr="0" forceAA="0" compatLnSpc="1">
+                          <a:prstTxWarp prst="textNoShape">
+                            <a:avLst/>
+                          </a:prstTxWarp>
+                          <a:noAutofit/>
+                        </wps:bodyPr>
+                      </wps:wsp>
+                      <wps:wsp>
+                        <wps:cNvPr id="25" name="Rectangle: Rounded Corners 25"/>
+                        <wps:cNvSpPr/>
+                        <wps:spPr>
+                          <a:xfrm>
+                            <a:off x="2840650" y="1443650"/>
+                            <a:ext cx="886460" cy="755650"/>
+                          </a:xfrm>
+                          <a:prstGeom prst="roundRect">
+                            <a:avLst/>
+                          </a:prstGeom>
+                          <a:scene3d>
+                            <a:camera prst="orthographicFront"/>
+                            <a:lightRig rig="threePt" dir="t"/>
+                          </a:scene3d>
+                          <a:sp3d>
+                            <a:bevelT w="101600" prst="riblet"/>
+                          </a:sp3d>
+                        </wps:spPr>
+                        <wps:style>
+                          <a:lnRef idx="1">
+                            <a:schemeClr val="accent4"/>
+                          </a:lnRef>
+                          <a:fillRef idx="2">
+                            <a:schemeClr val="accent4"/>
+                          </a:fillRef>
+                          <a:effectRef idx="1">
+                            <a:schemeClr val="accent4"/>
+                          </a:effectRef>
+                          <a:fontRef idx="minor">
+                            <a:schemeClr val="dk1"/>
+                          </a:fontRef>
+                        </wps:style>
+                        <wps:txbx>
+                          <w:txbxContent>
+                            <w:p>
+                              <w:pPr>
+                                <w:spacing w:line="254" w:lineRule="auto"/>
+                                <w:jc w:val="center"/>
+                                <w:rPr>
+                                  <w:sz w:val="24"/>
+                                  <w:szCs w:val="24"/>
+                                </w:rPr>
+                              </w:pPr>
+                              <w:r>
+                                <w:rPr>
+                                  <w:rFonts w:eastAsia="Calibri"/>
+                                </w:rPr>
+                                <w:t>Feed</w:t>
+                              </w:r>
+                            </w:p>
+                          </w:txbxContent>
+                        </wps:txbx>
+                        <wps:bodyPr rot="0" spcFirstLastPara="0" vert="horz" wrap="square" lIns="91440" tIns="45720" rIns="91440" bIns="45720" numCol="1" spcCol="0" rtlCol="0" fromWordArt="0" anchor="ctr" anchorCtr="0" forceAA="0" compatLnSpc="1">
+                          <a:prstTxWarp prst="textNoShape">
+                            <a:avLst/>
+                          </a:prstTxWarp>
+                          <a:noAutofit/>
+                        </wps:bodyPr>
+                      </wps:wsp>
+                      <wps:wsp>
+                        <wps:cNvPr id="26" name="Rectangle 26"/>
+                        <wps:cNvSpPr/>
+                        <wps:spPr>
+                          <a:xfrm>
+                            <a:off x="4096045" y="1467145"/>
+                            <a:ext cx="1219200" cy="717550"/>
+                          </a:xfrm>
+                          <a:prstGeom prst="rect">
+                            <a:avLst/>
+                          </a:prstGeom>
+                          <a:scene3d>
+                            <a:camera prst="orthographicFront"/>
+                            <a:lightRig rig="threePt" dir="t"/>
+                          </a:scene3d>
+                          <a:sp3d>
+                            <a:bevelT prst="angle"/>
+                          </a:sp3d>
+                        </wps:spPr>
+                        <wps:style>
+                          <a:lnRef idx="1">
+                            <a:schemeClr val="accent2"/>
+                          </a:lnRef>
+                          <a:fillRef idx="2">
+                            <a:schemeClr val="accent2"/>
+                          </a:fillRef>
+                          <a:effectRef idx="1">
+                            <a:schemeClr val="accent2"/>
+                          </a:effectRef>
+                          <a:fontRef idx="minor">
+                            <a:schemeClr val="dk1"/>
+                          </a:fontRef>
+                        </wps:style>
+                        <wps:txbx>
+                          <w:txbxContent>
+                            <w:p>
+                              <w:pPr>
+                                <w:spacing w:line="256" w:lineRule="auto"/>
+                                <w:jc w:val="center"/>
+                                <w:rPr>
+                                  <w:sz w:val="24"/>
+                                  <w:szCs w:val="24"/>
+                                </w:rPr>
+                              </w:pPr>
+                              <w:r>
+                                <w:rPr>
+                                  <w:rFonts w:eastAsia="Calibri"/>
+                                </w:rPr>
+                                <w:t>Feed Source</w:t>
+                              </w:r>
+                              <w:r>
+                                <w:rPr>
+                                  <w:rFonts w:eastAsia="Calibri"/>
+                                </w:rPr>
+                                <w:br/>
+                                <w:t>Server</w:t>
+                              </w:r>
+                            </w:p>
+                          </w:txbxContent>
+                        </wps:txbx>
+                        <wps:bodyPr rot="0" spcFirstLastPara="0" vert="horz" wrap="square" lIns="91440" tIns="45720" rIns="91440" bIns="45720" numCol="1" spcCol="0" rtlCol="0" fromWordArt="0" anchor="ctr" anchorCtr="0" forceAA="0" compatLnSpc="1">
+                          <a:prstTxWarp prst="textNoShape">
+                            <a:avLst/>
+                          </a:prstTxWarp>
+                          <a:noAutofit/>
+                        </wps:bodyPr>
+                      </wps:wsp>
+                      <wps:wsp>
+                        <wps:cNvPr id="30" name="Straight Connector 30"/>
+                        <wps:cNvCnPr/>
+                        <wps:spPr>
+                          <a:xfrm>
+                            <a:off x="3727745" y="1821475"/>
+                            <a:ext cx="368300" cy="3810"/>
+                          </a:xfrm>
+                          <a:prstGeom prst="line">
+                            <a:avLst/>
+                          </a:prstGeom>
+                        </wps:spPr>
+                        <wps:style>
+                          <a:lnRef idx="3">
+                            <a:schemeClr val="accent2"/>
+                          </a:lnRef>
+                          <a:fillRef idx="0">
+                            <a:schemeClr val="accent2"/>
+                          </a:fillRef>
+                          <a:effectRef idx="2">
+                            <a:schemeClr val="accent2"/>
+                          </a:effectRef>
+                          <a:fontRef idx="minor">
+                            <a:schemeClr val="tx1"/>
+                          </a:fontRef>
+                        </wps:style>
+                        <wps:bodyPr/>
+                      </wps:wsp>
+                      <pic:pic xmlns:pic="http://schemas.openxmlformats.org/drawingml/2006/picture">
+                        <pic:nvPicPr>
+                          <pic:cNvPr id="3" name="Picture 3" descr="A picture containing drawing&#10;&#10;Description automatically generated"/>
+                          <pic:cNvPicPr>
+                            <a:picLocks noChangeAspect="1"/>
+                          </pic:cNvPicPr>
+                        </pic:nvPicPr>
+                        <pic:blipFill>
+                          <a:blip r:embed="rId8">
+                            <a:extLst>
+                              <a:ext uri="{28A0092B-C50C-407E-A947-70E740481C1C}">
+                                <a14:useLocalDpi xmlns:a14="http://schemas.microsoft.com/office/drawing/2010/main" val="0"/>
+                              </a:ext>
+                            </a:extLst>
+                          </a:blip>
+                          <a:stretch>
+                            <a:fillRect/>
+                          </a:stretch>
+                        </pic:blipFill>
+                        <pic:spPr>
+                          <a:xfrm>
+                            <a:off x="4248150" y="0"/>
+                            <a:ext cx="914400" cy="914400"/>
+                          </a:xfrm>
+                          <a:prstGeom prst="rect">
+                            <a:avLst/>
+                          </a:prstGeom>
+                        </pic:spPr>
+                      </pic:pic>
+                      <wps:wsp>
+                        <wps:cNvPr id="4" name="Straight Connector 4"/>
+                        <wps:cNvCnPr>
+                          <a:stCxn id="3" idx="2"/>
+                          <a:endCxn id="26" idx="0"/>
+                        </wps:cNvCnPr>
+                        <wps:spPr>
+                          <a:xfrm>
+                            <a:off x="4705350" y="914400"/>
+                            <a:ext cx="295" cy="552745"/>
+                          </a:xfrm>
+                          <a:prstGeom prst="line">
+                            <a:avLst/>
+                          </a:prstGeom>
+                        </wps:spPr>
+                        <wps:style>
+                          <a:lnRef idx="3">
+                            <a:schemeClr val="accent2"/>
+                          </a:lnRef>
+                          <a:fillRef idx="0">
+                            <a:schemeClr val="accent2"/>
+                          </a:fillRef>
+                          <a:effectRef idx="2">
+                            <a:schemeClr val="accent2"/>
+                          </a:effectRef>
+                          <a:fontRef idx="minor">
+                            <a:schemeClr val="tx1"/>
+                          </a:fontRef>
+                        </wps:style>
+                        <wps:bodyPr/>
+                      </wps:wsp>
                     </wpc:wpc>
                   </a:graphicData>
                 </a:graphic>
@@ -848,7 +1174,7 @@
           </mc:Choice>
           <mc:Fallback>
             <w:pict>
-              <v:group w14:anchorId="4416A0F6" id="Canvas 1" o:spid="_x0000_s1026" editas="canvas" style="width:429pt;height:425pt;mso-position-horizontal-relative:char;mso-position-vertical-relative:line" coordsize="54483,53975" o:gfxdata="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">
+              <v:group w14:anchorId="4416A0F6" id="Canvas 1" o:spid="_x0000_s1026" editas="canvas" style="width:429pt;height:540.5pt;mso-position-horizontal-relative:char;mso-position-vertical-relative:line" coordsize="54483,68643" o:gfxdata="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">
                 <v:shapetype id="_x0000_t75" coordsize="21600,21600" o:spt="75" o:preferrelative="t" path="m@4@5l@4@11@9@11@9@5xe" filled="f" stroked="f">
                   <v:stroke joinstyle="miter"/>
                   <v:formulas>
@@ -868,11 +1194,11 @@
                   <v:path o:extrusionok="f" gradientshapeok="t" o:connecttype="rect"/>
                   <o:lock v:ext="edit" aspectratio="t"/>
                 </v:shapetype>
-                <v:shape id="_x0000_s1027" type="#_x0000_t75" style="position:absolute;width:54483;height:53975;visibility:visible;mso-wrap-style:square" filled="t">
+                <v:shape id="_x0000_s1027" type="#_x0000_t75" style="position:absolute;width:54483;height:68643;visibility:visible;mso-wrap-style:square" filled="t">
                   <v:fill o:detectmouseclick="t"/>
                   <v:path o:connecttype="none"/>
                 </v:shape>
-                <v:rect id="Rectangle 9" o:spid="_x0000_s1028" style="position:absolute;left:3429;top:5080;width:26606;height:21463;visibility:visible;mso-wrap-style:square;v-text-anchor:top" o:gfxdata="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" fillcolor="#82a0d7 [2164]" strokecolor="#4472c4 [3204]" strokeweight=".5pt">
+                <v:rect id="Rectangle 9" o:spid="_x0000_s1028" style="position:absolute;left:2921;top:13017;width:26606;height:27559;visibility:visible;mso-wrap-style:square;v-text-anchor:top" o:gfxdata="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" fillcolor="#82a0d7 [2164]" strokecolor="#4472c4 [3204]" strokeweight=".5pt">
                   <v:fill color2="#678ccf [2612]" rotate="t" colors="0 #a8b7df;.5 #9aabd9;1 #879ed7" focus="100%" type="gradient">
                     <o:fill v:ext="view" type="gradientUnscaled"/>
                   </v:fill>
@@ -894,7 +1220,7 @@
                     </w:txbxContent>
                   </v:textbox>
                 </v:rect>
-                <v:rect id="Rectangle 10" o:spid="_x0000_s1029" style="position:absolute;left:8572;top:11938;width:16320;height:14605;visibility:visible;mso-wrap-style:square;v-text-anchor:top" o:gfxdata="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" fillcolor="#82a0d7 [2164]" strokecolor="#4472c4 [3204]" strokeweight=".5pt">
+                <v:rect id="Rectangle 10" o:spid="_x0000_s1029" style="position:absolute;left:6032;top:21526;width:19939;height:19050;visibility:visible;mso-wrap-style:square;v-text-anchor:top" o:gfxdata="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" fillcolor="#82a0d7 [2164]" strokecolor="#4472c4 [3204]" strokeweight=".5pt">
                   <v:fill color2="#678ccf [2612]" rotate="t" colors="0 #a8b7df;.5 #9aabd9;1 #879ed7" focus="100%" type="gradient">
                     <o:fill v:ext="view" type="gradientUnscaled"/>
                   </v:fill>
@@ -911,7 +1237,7 @@
                     </w:txbxContent>
                   </v:textbox>
                 </v:rect>
-                <v:rect id="Rectangle 11" o:spid="_x0000_s1030" style="position:absolute;left:13652;top:16065;width:7049;height:5779;visibility:visible;mso-wrap-style:square;v-text-anchor:middle" o:gfxdata="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" fillcolor="#82a0d7 [2164]" strokecolor="#4472c4 [3204]" strokeweight=".5pt">
+                <v:rect id="Rectangle 11" o:spid="_x0000_s1030" style="position:absolute;left:12255;top:27940;width:8890;height:7937;visibility:visible;mso-wrap-style:square;v-text-anchor:middle" o:gfxdata="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" fillcolor="#82a0d7 [2164]" strokecolor="#4472c4 [3204]" strokeweight=".5pt">
                   <v:fill color2="#678ccf [2612]" rotate="t" colors="0 #a8b7df;.5 #9aabd9;1 #879ed7" focus="100%" type="gradient">
                     <o:fill v:ext="view" type="gradientUnscaled"/>
                   </v:fill>
@@ -928,7 +1254,7 @@
                     </w:txbxContent>
                   </v:textbox>
                 </v:rect>
-                <v:roundrect id="Rectangle: Rounded Corners 12" o:spid="_x0000_s1031" style="position:absolute;left:13017;top:25146;width:7874;height:7556;visibility:visible;mso-wrap-style:square;v-text-anchor:middle" arcsize="10923f" o:gfxdata="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" fillcolor="#9ecb81 [2169]" strokecolor="#70ad47 [3209]" strokeweight=".5pt">
+                <v:roundrect id="Rectangle: Rounded Corners 12" o:spid="_x0000_s1031" style="position:absolute;left:12509;top:39179;width:7874;height:7557;visibility:visible;mso-wrap-style:square;v-text-anchor:middle" arcsize="10923f" o:gfxdata="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" fillcolor="#9ecb81 [2169]" strokecolor="#70ad47 [3209]" strokeweight=".5pt">
                   <v:fill color2="#8ac066 [2617]" rotate="t" colors="0 #b5d5a7;.5 #aace99;1 #9cca86" focus="100%" type="gradient">
                     <o:fill v:ext="view" type="gradientUnscaled"/>
                   </v:fill>
@@ -948,7 +1274,7 @@
                     </w:txbxContent>
                   </v:textbox>
                 </v:roundrect>
-                <v:roundrect id="Rectangle: Rounded Corners 14" o:spid="_x0000_s1032" style="position:absolute;left:28851;top:7197;width:8868;height:7557;visibility:visible;mso-wrap-style:square;v-text-anchor:middle" arcsize="10923f" o:gfxdata="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" fillcolor="#ffd555 [2167]" strokecolor="#ffc000 [3207]" strokeweight=".5pt">
+                <v:roundrect id="Rectangle: Rounded Corners 14" o:spid="_x0000_s1032" style="position:absolute;left:28406;top:23136;width:8868;height:7556;visibility:visible;mso-wrap-style:square;v-text-anchor:middle" arcsize="10923f" o:gfxdata="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" fillcolor="#ffd555 [2167]" strokecolor="#ffc000 [3207]" strokeweight=".5pt">
                   <v:fill color2="#ffcc31 [2615]" rotate="t" colors="0 #ffdd9c;.5 #ffd78e;1 #ffd479" focus="100%" type="gradient">
                     <o:fill v:ext="view" type="gradientUnscaled"/>
                   </v:fill>
@@ -974,7 +1300,7 @@
                     </w:txbxContent>
                   </v:textbox>
                 </v:roundrect>
-                <v:roundrect id="Rectangle: Rounded Corners 15" o:spid="_x0000_s1033" style="position:absolute;left:29041;top:17738;width:8865;height:7557;visibility:visible;mso-wrap-style:square;v-text-anchor:middle" arcsize="10923f" o:gfxdata="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" fillcolor="#ffd555 [2167]" strokecolor="#ffc000 [3207]" strokeweight=".5pt">
+                <v:roundrect id="Rectangle: Rounded Corners 15" o:spid="_x0000_s1033" style="position:absolute;left:28533;top:31772;width:8865;height:7556;visibility:visible;mso-wrap-style:square;v-text-anchor:middle" arcsize="10923f" o:gfxdata="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" fillcolor="#ffd555 [2167]" strokecolor="#ffc000 [3207]" strokeweight=".5pt">
                   <v:fill color2="#ffcc31 [2615]" rotate="t" colors="0 #ffdd9c;.5 #ffd78e;1 #ffd479" focus="100%" type="gradient">
                     <o:fill v:ext="view" type="gradientUnscaled"/>
                   </v:fill>
@@ -1000,7 +1326,7 @@
                     </w:txbxContent>
                   </v:textbox>
                 </v:roundrect>
-                <v:rect id="Rectangle 16" o:spid="_x0000_s1034" style="position:absolute;left:41402;top:7429;width:12192;height:7176;visibility:visible;mso-wrap-style:square;v-text-anchor:middle" o:gfxdata="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" fillcolor="#f3a875 [2165]" strokecolor="#ed7d31 [3205]" strokeweight=".5pt">
+                <v:rect id="Rectangle 16" o:spid="_x0000_s1034" style="position:absolute;left:40957;top:23368;width:12192;height:7175;visibility:visible;mso-wrap-style:square;v-text-anchor:middle" o:gfxdata="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" fillcolor="#f3a875 [2165]" strokecolor="#ed7d31 [3205]" strokeweight=".5pt">
                   <v:fill color2="#f09558 [2613]" rotate="t" colors="0 #f7bda4;.5 #f5b195;1 #f8a581" focus="100%" type="gradient">
                     <o:fill v:ext="view" type="gradientUnscaled"/>
                   </v:fill>
@@ -1021,7 +1347,7 @@
                     </w:txbxContent>
                   </v:textbox>
                 </v:rect>
-                <v:rect id="Rectangle 17" o:spid="_x0000_s1035" style="position:absolute;left:41402;top:17970;width:12192;height:7176;visibility:visible;mso-wrap-style:square;v-text-anchor:middle" o:gfxdata="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" fillcolor="#f3a875 [2165]" strokecolor="#ed7d31 [3205]" strokeweight=".5pt">
+                <v:rect id="Rectangle 17" o:spid="_x0000_s1035" style="position:absolute;left:40894;top:32004;width:12192;height:7175;visibility:visible;mso-wrap-style:square;v-text-anchor:middle" o:gfxdata="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" fillcolor="#f3a875 [2165]" strokecolor="#ed7d31 [3205]" strokeweight=".5pt">
                   <v:fill color2="#f09558 [2613]" rotate="t" colors="0 #f7bda4;.5 #f5b195;1 #f8a581" focus="100%" type="gradient">
                     <o:fill v:ext="view" type="gradientUnscaled"/>
                   </v:fill>
@@ -1053,35 +1379,35 @@
                     </w:txbxContent>
                   </v:textbox>
                 </v:rect>
-                <v:shape id="Picture 27" o:spid="_x0000_s1036" type="#_x0000_t75" alt="A screenshot of a cell phone&#10;&#10;Description automatically generated" style="position:absolute;left:2635;top:41148;width:9144;height:9144;visibility:visible;mso-wrap-style:square" o:gfxdata="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">
-                  <v:imagedata r:id="rId7" o:title="A screenshot of a cell phone&#10;&#10;Description automatically generated"/>
+                <v:shape id="Picture 27" o:spid="_x0000_s1036" type="#_x0000_t75" alt="A screenshot of a cell phone&#10;&#10;Description automatically generated" style="position:absolute;left:1333;top:55689;width:9144;height:9144;visibility:visible;mso-wrap-style:square" o:gfxdata="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">
+                  <v:imagedata r:id="rId9" o:title="A screenshot of a cell phone&#10;&#10;Description automatically generated"/>
                 </v:shape>
-                <v:shape id="Picture 28" o:spid="_x0000_s1037" type="#_x0000_t75" alt="A picture containing monitor, screen, sign, clock&#10;&#10;Description automatically generated" style="position:absolute;left:12541;top:40894;width:9144;height:9144;visibility:visible;mso-wrap-style:square" o:gfxdata="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">
-                  <v:imagedata r:id="rId8" o:title="A picture containing monitor, screen, sign, clock&#10;&#10;Description automatically generated"/>
+                <v:shape id="Picture 28" o:spid="_x0000_s1037" type="#_x0000_t75" alt="A picture containing monitor, screen, sign, clock&#10;&#10;Description automatically generated" style="position:absolute;left:8890;top:55435;width:9144;height:9144;visibility:visible;mso-wrap-style:square" o:gfxdata="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">
+                  <v:imagedata r:id="rId10" o:title="A picture containing monitor, screen, sign, clock&#10;&#10;Description automatically generated"/>
                 </v:shape>
-                <v:shape id="Picture 29" o:spid="_x0000_s1038" type="#_x0000_t75" alt="A screen shot of a clock&#10;&#10;Description automatically generated" style="position:absolute;left:22193;top:41275;width:9144;height:9144;visibility:visible;mso-wrap-style:square" o:gfxdata="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">
-                  <v:imagedata r:id="rId9" o:title="A screen shot of a clock&#10;&#10;Description automatically generated"/>
+                <v:shape id="Picture 29" o:spid="_x0000_s1038" type="#_x0000_t75" alt="A screen shot of a clock&#10;&#10;Description automatically generated" style="position:absolute;left:25304;top:55880;width:9144;height:9144;visibility:visible;mso-wrap-style:square" o:gfxdata="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">
+                  <v:imagedata r:id="rId11" o:title="A screen shot of a clock&#10;&#10;Description automatically generated"/>
                 </v:shape>
-                <v:line id="Straight Connector 37" o:spid="_x0000_s1039" style="position:absolute;visibility:visible;mso-wrap-style:square" from="37719,10975" to="41402,11017" o:connectortype="straight" o:gfxdata="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" strokecolor="#4472c4 [3204]" strokeweight="1.5pt">
+                <v:line id="Straight Connector 37" o:spid="_x0000_s1039" style="position:absolute;visibility:visible;mso-wrap-style:square" from="37274,26914" to="40957,26955" o:connectortype="straight" o:gfxdata="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" strokecolor="#ed7d31 [3205]" strokeweight="1.5pt">
                   <v:stroke joinstyle="miter"/>
                 </v:line>
-                <v:line id="Straight Connector 39" o:spid="_x0000_s1040" style="position:absolute;visibility:visible;mso-wrap-style:square" from="37719,21548" to="41402,21586" o:connectortype="straight" o:gfxdata="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" strokecolor="#4472c4 [3204]" strokeweight="1.5pt">
+                <v:line id="Straight Connector 39" o:spid="_x0000_s1040" style="position:absolute;visibility:visible;mso-wrap-style:square" from="37211,35582" to="40894,35620" o:connectortype="straight" o:gfxdata="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" strokecolor="#ed7d31 [3205]" strokeweight="1.5pt">
                   <v:stroke joinstyle="miter"/>
                 </v:line>
-                <v:line id="Straight Connector 40" o:spid="_x0000_s1041" style="position:absolute;flip:x;visibility:visible;mso-wrap-style:square" from="9175,32702" to="16954,42100" o:connectortype="straight" o:gfxdata="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" strokecolor="#4472c4 [3204]" strokeweight="1.5pt">
+                <v:line id="Straight Connector 40" o:spid="_x0000_s1041" style="position:absolute;flip:x;visibility:visible;mso-wrap-style:square" from="5905,46736" to="16446,55689" o:connectortype="straight" o:gfxdata="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" strokecolor="#4472c4 [3204]" strokeweight="1.5pt">
                   <v:stroke joinstyle="miter"/>
                 </v:line>
-                <v:line id="Straight Connector 41" o:spid="_x0000_s1042" style="position:absolute;visibility:visible;mso-wrap-style:square" from="16954,32702" to="17113,40894" o:connectortype="straight" o:gfxdata="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" strokecolor="#4472c4 [3204]" strokeweight="1.5pt">
+                <v:line id="Straight Connector 41" o:spid="_x0000_s1042" style="position:absolute;flip:x;visibility:visible;mso-wrap-style:square" from="13462,46736" to="16446,55435" o:connectortype="straight" o:gfxdata="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" strokecolor="#4472c4 [3204]" strokeweight="1.5pt">
                   <v:stroke joinstyle="miter"/>
                 </v:line>
-                <v:line id="Straight Connector 42" o:spid="_x0000_s1043" style="position:absolute;visibility:visible;mso-wrap-style:square" from="16954,32766" to="26162,42354" o:connectortype="straight" o:gfxdata="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" strokecolor="#4472c4 [3204]" strokeweight="1.5pt">
+                <v:line id="Straight Connector 42" o:spid="_x0000_s1043" style="position:absolute;visibility:visible;mso-wrap-style:square" from="16446,46799" to="29876,55880" o:connectortype="straight" o:gfxdata="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" strokecolor="#4472c4 [3204]" strokeweight="1.5pt">
                   <v:stroke joinstyle="miter"/>
                 </v:line>
                 <v:shapetype id="_x0000_t202" coordsize="21600,21600" o:spt="202" path="m,l,21600r21600,l21600,xe">
                   <v:stroke joinstyle="miter"/>
                   <v:path gradientshapeok="t" o:connecttype="rect"/>
                 </v:shapetype>
-                <v:shape id="Text Box 43" o:spid="_x0000_s1044" type="#_x0000_t202" style="position:absolute;left:4381;top:49784;width:6414;height:2730;visibility:visible;mso-wrap-style:square;v-text-anchor:top" o:gfxdata="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" filled="f" stroked="f" strokeweight=".5pt">
+                <v:shape id="Text Box 43" o:spid="_x0000_s1044" type="#_x0000_t202" style="position:absolute;left:2857;top:63585;width:6414;height:2731;visibility:visible;mso-wrap-style:square;v-text-anchor:top" o:gfxdata="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" filled="f" stroked="f" strokeweight=".5pt">
                   <v:textbox>
                     <w:txbxContent>
                       <w:p>
@@ -1094,7 +1420,7 @@
                     </w:txbxContent>
                   </v:textbox>
                 </v:shape>
-                <v:shape id="Text Box 43" o:spid="_x0000_s1045" type="#_x0000_t202" style="position:absolute;left:13652;top:49784;width:7493;height:2730;visibility:visible;mso-wrap-style:square;v-text-anchor:top" o:gfxdata="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" filled="f" stroked="f" strokeweight=".5pt">
+                <v:shape id="Text Box 43" o:spid="_x0000_s1045" type="#_x0000_t202" style="position:absolute;left:9715;top:63649;width:7493;height:2730;visibility:visible;mso-wrap-style:square;v-text-anchor:top" o:gfxdata="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" filled="f" stroked="f" strokeweight=".5pt">
                   <v:textbox>
                     <w:txbxContent>
                       <w:p>
@@ -1117,7 +1443,7 @@
                     </w:txbxContent>
                   </v:textbox>
                 </v:shape>
-                <v:shape id="Text Box 43" o:spid="_x0000_s1046" type="#_x0000_t202" style="position:absolute;left:22860;top:49679;width:8064;height:2730;visibility:visible;mso-wrap-style:square;v-text-anchor:top" o:gfxdata="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" filled="f" stroked="f" strokeweight=".5pt">
+                <v:shape id="Text Box 43" o:spid="_x0000_s1046" type="#_x0000_t202" style="position:absolute;left:26225;top:63522;width:8065;height:2730;visibility:visible;mso-wrap-style:square;v-text-anchor:top" o:gfxdata="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" filled="f" stroked="f" strokeweight=".5pt">
                   <v:textbox>
                     <w:txbxContent>
                       <w:p>
@@ -1146,13 +1472,108 @@
                     </w:txbxContent>
                   </v:textbox>
                 </v:shape>
+                <v:line id="Straight Connector 21" o:spid="_x0000_s1047" style="position:absolute;visibility:visible;mso-wrap-style:square" from="16446,46948" to="21336,55753" o:connectortype="straight" o:gfxdata="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" strokecolor="#4472c4 [3204]" strokeweight="1.5pt">
+                  <v:stroke joinstyle="miter"/>
+                </v:line>
+                <v:shape id="Picture 2" o:spid="_x0000_s1048" type="#_x0000_t75" alt="A picture containing monitor&#10;&#10;Description automatically generated" style="position:absolute;left:16891;top:55880;width:9144;height:9144;visibility:visible;mso-wrap-style:square" o:gfxdata="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">
+                  <v:imagedata r:id="rId12" o:title="A picture containing monitor&#10;&#10;Description automatically generated"/>
+                </v:shape>
+                <v:shape id="Text Box 43" o:spid="_x0000_s1049" type="#_x0000_t202" style="position:absolute;left:17589;top:63712;width:8065;height:2731;visibility:visible;mso-wrap-style:square;v-text-anchor:top" o:gfxdata="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" filled="f" stroked="f" strokeweight=".5pt">
+                  <v:textbox>
+                    <w:txbxContent>
+                      <w:p>
+                        <w:pPr>
+                          <w:spacing w:line="254" w:lineRule="auto"/>
+                          <w:rPr>
+                            <w:sz w:val="24"/>
+                            <w:szCs w:val="24"/>
+                          </w:rPr>
+                        </w:pPr>
+                        <w:proofErr w:type="spellStart"/>
+                        <w:r>
+                          <w:rPr>
+                            <w:rFonts w:ascii="Calibri" w:eastAsia="Calibri" w:hAnsi="Calibri"/>
+                          </w:rPr>
+                          <w:t>DesktopUi</w:t>
+                        </w:r>
+                        <w:proofErr w:type="spellEnd"/>
+                      </w:p>
+                    </w:txbxContent>
+                  </v:textbox>
+                </v:shape>
+                <v:roundrect id="Rectangle: Rounded Corners 25" o:spid="_x0000_s1050" style="position:absolute;left:28406;top:14436;width:8865;height:7557;visibility:visible;mso-wrap-style:square;v-text-anchor:middle" arcsize="10923f" o:gfxdata="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" fillcolor="#ffd555 [2167]" strokecolor="#ffc000 [3207]" strokeweight=".5pt">
+                  <v:fill color2="#ffcc31 [2615]" rotate="t" colors="0 #ffdd9c;.5 #ffd78e;1 #ffd479" focus="100%" type="gradient">
+                    <o:fill v:ext="view" type="gradientUnscaled"/>
+                  </v:fill>
+                  <v:stroke joinstyle="miter"/>
+                  <v:textbox>
+                    <w:txbxContent>
+                      <w:p>
+                        <w:pPr>
+                          <w:spacing w:line="254" w:lineRule="auto"/>
+                          <w:jc w:val="center"/>
+                          <w:rPr>
+                            <w:sz w:val="24"/>
+                            <w:szCs w:val="24"/>
+                          </w:rPr>
+                        </w:pPr>
+                        <w:r>
+                          <w:rPr>
+                            <w:rFonts w:eastAsia="Calibri"/>
+                          </w:rPr>
+                          <w:t>Feed</w:t>
+                        </w:r>
+                      </w:p>
+                    </w:txbxContent>
+                  </v:textbox>
+                </v:roundrect>
+                <v:rect id="Rectangle 26" o:spid="_x0000_s1051" style="position:absolute;left:40960;top:14671;width:12192;height:7175;visibility:visible;mso-wrap-style:square;v-text-anchor:middle" o:gfxdata="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" fillcolor="#f3a875 [2165]" strokecolor="#ed7d31 [3205]" strokeweight=".5pt">
+                  <v:fill color2="#f09558 [2613]" rotate="t" colors="0 #f7bda4;.5 #f5b195;1 #f8a581" focus="100%" type="gradient">
+                    <o:fill v:ext="view" type="gradientUnscaled"/>
+                  </v:fill>
+                  <v:textbox>
+                    <w:txbxContent>
+                      <w:p>
+                        <w:pPr>
+                          <w:spacing w:line="256" w:lineRule="auto"/>
+                          <w:jc w:val="center"/>
+                          <w:rPr>
+                            <w:sz w:val="24"/>
+                            <w:szCs w:val="24"/>
+                          </w:rPr>
+                        </w:pPr>
+                        <w:r>
+                          <w:rPr>
+                            <w:rFonts w:eastAsia="Calibri"/>
+                          </w:rPr>
+                          <w:t>Feed Source</w:t>
+                        </w:r>
+                        <w:r>
+                          <w:rPr>
+                            <w:rFonts w:eastAsia="Calibri"/>
+                          </w:rPr>
+                          <w:br/>
+                          <w:t>Server</w:t>
+                        </w:r>
+                      </w:p>
+                    </w:txbxContent>
+                  </v:textbox>
+                </v:rect>
+                <v:line id="Straight Connector 30" o:spid="_x0000_s1052" style="position:absolute;visibility:visible;mso-wrap-style:square" from="37277,18214" to="40960,18252" o:connectortype="straight" o:gfxdata="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" strokecolor="#ed7d31 [3205]" strokeweight="1.5pt">
+                  <v:stroke joinstyle="miter"/>
+                </v:line>
+                <v:shape id="Picture 3" o:spid="_x0000_s1053" type="#_x0000_t75" alt="A picture containing drawing&#10;&#10;Description automatically generated" style="position:absolute;left:42481;width:9144;height:9144;visibility:visible;mso-wrap-style:square" o:gfxdata="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">
+                  <v:imagedata r:id="rId13" o:title="A picture containing drawing&#10;&#10;Description automatically generated"/>
+                </v:shape>
+                <v:line id="Straight Connector 4" o:spid="_x0000_s1054" style="position:absolute;visibility:visible;mso-wrap-style:square" from="47053,9144" to="47056,14671" o:connectortype="straight" o:gfxdata="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" strokecolor="#ed7d31 [3205]" strokeweight="1.5pt">
+                  <v:stroke joinstyle="miter"/>
+                </v:line>
                 <w10:anchorlock/>
               </v:group>
             </w:pict>
           </mc:Fallback>
         </mc:AlternateContent>
       </w:r>
-      <w:bookmarkStart w:id="0" w:name="_GoBack"/>
       <w:bookmarkEnd w:id="0"/>
     </w:p>
     <w:sectPr>
